--- a/cory_patrick_prd.docx
+++ b/cory_patrick_prd.docx
@@ -14,6 +14,44 @@
           <w:rFonts w:ascii="Helvetica Neue" w:hAnsi="Helvetica Neue"/>
           <w:b/>
         </w:rPr>
+        <w:t>Cory Wilson &amp; Patrick Halton</w:t>
+      </w:r>
+    </w:p>
+    <w:p>
+      <w:pPr>
+        <w:rPr>
+          <w:rFonts w:ascii="Helvetica Neue" w:hAnsi="Helvetica Neue"/>
+          <w:b/>
+        </w:rPr>
+      </w:pPr>
+      <w:r>
+        <w:rPr>
+          <w:rFonts w:ascii="Helvetica Neue" w:hAnsi="Helvetica Neue"/>
+          <w:b/>
+        </w:rPr>
+        <w:t>ASL1503</w:t>
+      </w:r>
+    </w:p>
+    <w:p>
+      <w:pPr>
+        <w:rPr>
+          <w:rFonts w:ascii="Helvetica Neue" w:hAnsi="Helvetica Neue"/>
+          <w:b/>
+        </w:rPr>
+      </w:pPr>
+    </w:p>
+    <w:p>
+      <w:pPr>
+        <w:rPr>
+          <w:rFonts w:ascii="Helvetica Neue" w:hAnsi="Helvetica Neue"/>
+          <w:b/>
+        </w:rPr>
+      </w:pPr>
+      <w:r>
+        <w:rPr>
+          <w:rFonts w:ascii="Helvetica Neue" w:hAnsi="Helvetica Neue"/>
+          <w:b/>
+        </w:rPr>
         <w:t>Project/App Title:</w:t>
       </w:r>
     </w:p>
@@ -30,8 +68,10 @@
         <w:rPr>
           <w:rFonts w:ascii="Helvetica Neue" w:hAnsi="Helvetica Neue"/>
         </w:rPr>
-        <w:t>*Name*</w:t>
-      </w:r>
+        <w:t>BreakTheIce.com *Provisional Name</w:t>
+      </w:r>
+      <w:bookmarkStart w:id="0" w:name="_GoBack"/>
+      <w:bookmarkEnd w:id="0"/>
     </w:p>
     <w:p>
       <w:pPr>
@@ -54,26 +94,6 @@
         </w:rPr>
         <w:t>Project/App Summary:</w:t>
       </w:r>
-    </w:p>
-    <w:p>
-      <w:pPr>
-        <w:rPr>
-          <w:rFonts w:ascii="Helvetica Neue" w:hAnsi="Helvetica Neue"/>
-        </w:rPr>
-      </w:pPr>
-      <w:r>
-        <w:rPr>
-          <w:rFonts w:ascii="Helvetica Neue" w:hAnsi="Helvetica Neue"/>
-        </w:rPr>
-        <w:t xml:space="preserve">What is your application about? Why did you pick this application? </w:t>
-      </w:r>
-    </w:p>
-    <w:p>
-      <w:pPr>
-        <w:rPr>
-          <w:rFonts w:ascii="Helvetica Neue" w:hAnsi="Helvetica Neue"/>
-        </w:rPr>
-      </w:pPr>
     </w:p>
     <w:p>
       <w:pPr>
@@ -544,6 +564,7 @@
         <w:rPr>
           <w:rFonts w:ascii="Helvetica Neue" w:hAnsi="Helvetica Neue"/>
         </w:rPr>
+        <w:lastRenderedPageBreak/>
         <w:t>Enter Location</w:t>
       </w:r>
     </w:p>
@@ -580,7 +601,6 @@
         <w:rPr>
           <w:rFonts w:ascii="Helvetica Neue" w:hAnsi="Helvetica Neue"/>
         </w:rPr>
-        <w:lastRenderedPageBreak/>
         <w:t>Messaging</w:t>
       </w:r>
     </w:p>
@@ -1246,8 +1266,6 @@
           <w:b/>
         </w:rPr>
       </w:pPr>
-      <w:bookmarkStart w:id="0" w:name="_GoBack"/>
-      <w:bookmarkEnd w:id="0"/>
       <w:r>
         <w:rPr>
           <w:rFonts w:ascii="Helvetica Neue" w:hAnsi="Helvetica Neue"/>
@@ -1710,6 +1728,24 @@
         <w:t>If you had more time what will you add to your application?</w:t>
       </w:r>
     </w:p>
+    <w:p>
+      <w:pPr>
+        <w:pStyle w:val="ListParagraph"/>
+        <w:numPr>
+          <w:ilvl w:val="0"/>
+          <w:numId w:val="6"/>
+        </w:numPr>
+        <w:rPr>
+          <w:rFonts w:ascii="Helvetica Neue" w:hAnsi="Helvetica Neue"/>
+        </w:rPr>
+      </w:pPr>
+      <w:r>
+        <w:rPr>
+          <w:rFonts w:ascii="Helvetica Neue" w:hAnsi="Helvetica Neue"/>
+        </w:rPr>
+        <w:t>Facebook/Twitter Log In</w:t>
+      </w:r>
+    </w:p>
     <w:sectPr>
       <w:pgSz w:w="12240" w:h="15840"/>
       <w:pgMar w:top="1440" w:right="1440" w:bottom="1440" w:left="1440" w:header="720" w:footer="720" w:gutter="0"/>
@@ -1948,6 +1984,119 @@
     </w:lvl>
   </w:abstractNum>
   <w:abstractNum w:abstractNumId="2">
+    <w:nsid w:val="2750710E"/>
+    <w:multiLevelType w:val="hybridMultilevel"/>
+    <w:tmpl w:val="FAC4D82C"/>
+    <w:lvl w:ilvl="0" w:tplc="04090001">
+      <w:start w:val="1"/>
+      <w:numFmt w:val="bullet"/>
+      <w:lvlText w:val=""/>
+      <w:lvlJc w:val="left"/>
+      <w:pPr>
+        <w:ind w:left="720" w:hanging="360"/>
+      </w:pPr>
+      <w:rPr>
+        <w:rFonts w:ascii="Symbol" w:hAnsi="Symbol" w:hint="default"/>
+      </w:rPr>
+    </w:lvl>
+    <w:lvl w:ilvl="1" w:tplc="04090003" w:tentative="1">
+      <w:start w:val="1"/>
+      <w:numFmt w:val="bullet"/>
+      <w:lvlText w:val="o"/>
+      <w:lvlJc w:val="left"/>
+      <w:pPr>
+        <w:ind w:left="1440" w:hanging="360"/>
+      </w:pPr>
+      <w:rPr>
+        <w:rFonts w:ascii="Courier New" w:hAnsi="Courier New" w:hint="default"/>
+      </w:rPr>
+    </w:lvl>
+    <w:lvl w:ilvl="2" w:tplc="04090005" w:tentative="1">
+      <w:start w:val="1"/>
+      <w:numFmt w:val="bullet"/>
+      <w:lvlText w:val=""/>
+      <w:lvlJc w:val="left"/>
+      <w:pPr>
+        <w:ind w:left="2160" w:hanging="360"/>
+      </w:pPr>
+      <w:rPr>
+        <w:rFonts w:ascii="Wingdings" w:hAnsi="Wingdings" w:hint="default"/>
+      </w:rPr>
+    </w:lvl>
+    <w:lvl w:ilvl="3" w:tplc="04090001" w:tentative="1">
+      <w:start w:val="1"/>
+      <w:numFmt w:val="bullet"/>
+      <w:lvlText w:val=""/>
+      <w:lvlJc w:val="left"/>
+      <w:pPr>
+        <w:ind w:left="2880" w:hanging="360"/>
+      </w:pPr>
+      <w:rPr>
+        <w:rFonts w:ascii="Symbol" w:hAnsi="Symbol" w:hint="default"/>
+      </w:rPr>
+    </w:lvl>
+    <w:lvl w:ilvl="4" w:tplc="04090003" w:tentative="1">
+      <w:start w:val="1"/>
+      <w:numFmt w:val="bullet"/>
+      <w:lvlText w:val="o"/>
+      <w:lvlJc w:val="left"/>
+      <w:pPr>
+        <w:ind w:left="3600" w:hanging="360"/>
+      </w:pPr>
+      <w:rPr>
+        <w:rFonts w:ascii="Courier New" w:hAnsi="Courier New" w:hint="default"/>
+      </w:rPr>
+    </w:lvl>
+    <w:lvl w:ilvl="5" w:tplc="04090005" w:tentative="1">
+      <w:start w:val="1"/>
+      <w:numFmt w:val="bullet"/>
+      <w:lvlText w:val=""/>
+      <w:lvlJc w:val="left"/>
+      <w:pPr>
+        <w:ind w:left="4320" w:hanging="360"/>
+      </w:pPr>
+      <w:rPr>
+        <w:rFonts w:ascii="Wingdings" w:hAnsi="Wingdings" w:hint="default"/>
+      </w:rPr>
+    </w:lvl>
+    <w:lvl w:ilvl="6" w:tplc="04090001" w:tentative="1">
+      <w:start w:val="1"/>
+      <w:numFmt w:val="bullet"/>
+      <w:lvlText w:val=""/>
+      <w:lvlJc w:val="left"/>
+      <w:pPr>
+        <w:ind w:left="5040" w:hanging="360"/>
+      </w:pPr>
+      <w:rPr>
+        <w:rFonts w:ascii="Symbol" w:hAnsi="Symbol" w:hint="default"/>
+      </w:rPr>
+    </w:lvl>
+    <w:lvl w:ilvl="7" w:tplc="04090003" w:tentative="1">
+      <w:start w:val="1"/>
+      <w:numFmt w:val="bullet"/>
+      <w:lvlText w:val="o"/>
+      <w:lvlJc w:val="left"/>
+      <w:pPr>
+        <w:ind w:left="5760" w:hanging="360"/>
+      </w:pPr>
+      <w:rPr>
+        <w:rFonts w:ascii="Courier New" w:hAnsi="Courier New" w:hint="default"/>
+      </w:rPr>
+    </w:lvl>
+    <w:lvl w:ilvl="8" w:tplc="04090005" w:tentative="1">
+      <w:start w:val="1"/>
+      <w:numFmt w:val="bullet"/>
+      <w:lvlText w:val=""/>
+      <w:lvlJc w:val="left"/>
+      <w:pPr>
+        <w:ind w:left="6480" w:hanging="360"/>
+      </w:pPr>
+      <w:rPr>
+        <w:rFonts w:ascii="Wingdings" w:hAnsi="Wingdings" w:hint="default"/>
+      </w:rPr>
+    </w:lvl>
+  </w:abstractNum>
+  <w:abstractNum w:abstractNumId="3">
     <w:nsid w:val="469619E9"/>
     <w:multiLevelType w:val="hybridMultilevel"/>
     <w:tmpl w:val="834445AC"/>
@@ -2060,7 +2209,7 @@
       </w:rPr>
     </w:lvl>
   </w:abstractNum>
-  <w:abstractNum w:abstractNumId="3">
+  <w:abstractNum w:abstractNumId="4">
     <w:nsid w:val="5AD7401F"/>
     <w:multiLevelType w:val="hybridMultilevel"/>
     <w:tmpl w:val="4AB6B81E"/>
@@ -2173,7 +2322,7 @@
       </w:rPr>
     </w:lvl>
   </w:abstractNum>
-  <w:abstractNum w:abstractNumId="4">
+  <w:abstractNum w:abstractNumId="5">
     <w:nsid w:val="77012FE5"/>
     <w:multiLevelType w:val="hybridMultilevel"/>
     <w:tmpl w:val="41A49D28"/>
@@ -2290,16 +2439,19 @@
     <w:abstractNumId w:val="1"/>
   </w:num>
   <w:num w:numId="2">
-    <w:abstractNumId w:val="4"/>
+    <w:abstractNumId w:val="5"/>
   </w:num>
   <w:num w:numId="3">
-    <w:abstractNumId w:val="2"/>
+    <w:abstractNumId w:val="3"/>
   </w:num>
   <w:num w:numId="4">
-    <w:abstractNumId w:val="3"/>
+    <w:abstractNumId w:val="4"/>
   </w:num>
   <w:num w:numId="5">
     <w:abstractNumId w:val="0"/>
+  </w:num>
+  <w:num w:numId="6">
+    <w:abstractNumId w:val="2"/>
   </w:num>
 </w:numbering>
 </file>
@@ -3097,7 +3249,7 @@
 </file>
 
 <file path=customXml/itemProps1.xml><?xml version="1.0" encoding="utf-8"?>
-<ds:datastoreItem xmlns:ds="http://schemas.openxmlformats.org/officeDocument/2006/customXml" ds:itemID="{3D792E24-D44E-394C-9F50-70ACFA8E2AC8}">
+<ds:datastoreItem xmlns:ds="http://schemas.openxmlformats.org/officeDocument/2006/customXml" ds:itemID="{3FF9772A-3AAD-F949-A2CA-C935ECD7A4B4}">
   <ds:schemaRefs>
     <ds:schemaRef ds:uri="http://schemas.openxmlformats.org/officeDocument/2006/bibliography"/>
   </ds:schemaRefs>
